--- a/reports/C2/Group/D01/InformeConfiguraciónGrupalD01_Group.docx
+++ b/reports/C2/Group/D01/InformeConfiguraciónGrupalD01_Group.docx
@@ -209,26 +209,50 @@
         <w:rPr>
           <w:rStyle w:val="Textoennegrita"/>
         </w:rPr>
-        <w:t>Enrique Nicol</w:t>
-      </w:r>
+        <w:t xml:space="preserve">Enrique </w:t>
+      </w:r>
+      <w:proofErr w:type="spellStart"/>
       <w:r>
         <w:rPr>
           <w:rStyle w:val="Textoennegrita"/>
         </w:rPr>
-        <w:t xml:space="preserve">ae </w:t>
+        <w:t>Nicol</w:t>
       </w:r>
       <w:r>
         <w:rPr>
           <w:rStyle w:val="Textoennegrita"/>
         </w:rPr>
-        <w:t xml:space="preserve">Barac </w:t>
-      </w:r>
+        <w:t>ae</w:t>
+      </w:r>
+      <w:proofErr w:type="spellEnd"/>
       <w:r>
         <w:rPr>
           <w:rStyle w:val="Textoennegrita"/>
         </w:rPr>
+        <w:t xml:space="preserve"> </w:t>
+      </w:r>
+      <w:proofErr w:type="spellStart"/>
+      <w:r>
+        <w:rPr>
+          <w:rStyle w:val="Textoennegrita"/>
+        </w:rPr>
+        <w:t>Barac</w:t>
+      </w:r>
+      <w:proofErr w:type="spellEnd"/>
+      <w:r>
+        <w:rPr>
+          <w:rStyle w:val="Textoennegrita"/>
+        </w:rPr>
+        <w:t xml:space="preserve"> </w:t>
+      </w:r>
+      <w:proofErr w:type="spellStart"/>
+      <w:r>
+        <w:rPr>
+          <w:rStyle w:val="Textoennegrita"/>
+        </w:rPr>
         <w:t>Ploae</w:t>
       </w:r>
+      <w:proofErr w:type="spellEnd"/>
       <w:r>
         <w:rPr>
           <w:rStyle w:val="Textoennegrita"/>
@@ -271,7 +295,19 @@
           <w:sz w:val="22"/>
           <w:szCs w:val="22"/>
         </w:rPr>
-        <w:t>02</w:t>
+        <w:t>0</w:t>
+      </w:r>
+      <w:r>
+        <w:rPr>
+          <w:b/>
+          <w:bCs/>
+          <w:i/>
+          <w:iCs/>
+          <w:color w:val="auto"/>
+          <w:sz w:val="22"/>
+          <w:szCs w:val="22"/>
+        </w:rPr>
+        <w:t>3</w:t>
       </w:r>
       <w:r>
         <w:rPr>
@@ -932,8 +968,13 @@
         <w:t xml:space="preserve"> </w:t>
       </w:r>
       <w:r>
-        <w:t>el servidor de bases de datos MariaDB</w:t>
-      </w:r>
+        <w:t xml:space="preserve">el servidor de bases de datos </w:t>
+      </w:r>
+      <w:proofErr w:type="spellStart"/>
+      <w:r>
+        <w:t>MariaDB</w:t>
+      </w:r>
+      <w:proofErr w:type="spellEnd"/>
       <w:r>
         <w:t>, entre otros.</w:t>
       </w:r>
@@ -1200,7 +1241,16 @@
               <w:jc w:val="center"/>
             </w:pPr>
             <w:r>
-              <w:t>19/02/2025</w:t>
+              <w:t>03</w:t>
+            </w:r>
+            <w:r>
+              <w:t>/0</w:t>
+            </w:r>
+            <w:r>
+              <w:t>7</w:t>
+            </w:r>
+            <w:r>
+              <w:t>/2025</w:t>
             </w:r>
           </w:p>
         </w:tc>
@@ -1213,10 +1263,7 @@
               <w:jc w:val="center"/>
             </w:pPr>
             <w:r>
-              <w:t>1.</w:t>
-            </w:r>
-            <w:r>
-              <w:t>5</w:t>
+              <w:t>2.0</w:t>
             </w:r>
           </w:p>
         </w:tc>
@@ -1229,54 +1276,7 @@
               <w:jc w:val="center"/>
             </w:pPr>
             <w:r>
-              <w:t>Versión inicial</w:t>
-            </w:r>
-            <w:r>
-              <w:t>.</w:t>
-            </w:r>
-          </w:p>
-        </w:tc>
-      </w:tr>
-      <w:tr>
-        <w:trPr>
-          <w:trHeight w:val="260"/>
-        </w:trPr>
-        <w:tc>
-          <w:tcPr>
-            <w:tcW w:w="1560" w:type="dxa"/>
-          </w:tcPr>
-          <w:p>
-            <w:pPr>
-              <w:jc w:val="center"/>
-            </w:pPr>
-            <w:r>
-              <w:t>20/02/2025</w:t>
-            </w:r>
-          </w:p>
-        </w:tc>
-        <w:tc>
-          <w:tcPr>
-            <w:tcW w:w="1260" w:type="dxa"/>
-          </w:tcPr>
-          <w:p>
-            <w:pPr>
-              <w:jc w:val="center"/>
-            </w:pPr>
-            <w:r>
-              <w:t>2.0</w:t>
-            </w:r>
-          </w:p>
-        </w:tc>
-        <w:tc>
-          <w:tcPr>
-            <w:tcW w:w="5980" w:type="dxa"/>
-          </w:tcPr>
-          <w:p>
-            <w:pPr>
-              <w:jc w:val="center"/>
-            </w:pPr>
-            <w:r>
-              <w:t>Versión finalizada</w:t>
+              <w:t>Finalización del documento</w:t>
             </w:r>
           </w:p>
         </w:tc>
@@ -1347,8 +1347,13 @@
         <w:t xml:space="preserve">La </w:t>
       </w:r>
       <w:r>
-        <w:t>aplicación utiliza una base de datos MariaDB</w:t>
-      </w:r>
+        <w:t xml:space="preserve">aplicación utiliza una base de datos </w:t>
+      </w:r>
+      <w:proofErr w:type="spellStart"/>
+      <w:r>
+        <w:t>MariaDB</w:t>
+      </w:r>
+      <w:proofErr w:type="spellEnd"/>
       <w:r>
         <w:t>,</w:t>
       </w:r>
@@ -1359,8 +1364,13 @@
         <w:t>utilizando</w:t>
       </w:r>
       <w:r>
-        <w:t xml:space="preserve"> la herramienta DBeaver</w:t>
-      </w:r>
+        <w:t xml:space="preserve"> la herramienta </w:t>
+      </w:r>
+      <w:proofErr w:type="spellStart"/>
+      <w:r>
+        <w:t>DBeaver</w:t>
+      </w:r>
+      <w:proofErr w:type="spellEnd"/>
       <w:r>
         <w:t>.</w:t>
       </w:r>
@@ -1550,7 +1560,7 @@
           <w:noProof/>
         </w:rPr>
         <w:drawing>
-          <wp:anchor distT="0" distB="0" distL="114300" distR="114300" simplePos="0" relativeHeight="251660288" behindDoc="0" locked="0" layoutInCell="1" allowOverlap="1" wp14:anchorId="02FC82D1" wp14:editId="34F34DE5">
+          <wp:anchor distT="0" distB="0" distL="114300" distR="114300" simplePos="0" relativeHeight="251660288" behindDoc="0" locked="0" layoutInCell="1" allowOverlap="1" wp14:anchorId="02FC82D1" wp14:editId="1F8AFD2D">
             <wp:simplePos x="0" y="0"/>
             <wp:positionH relativeFrom="margin">
               <wp:align>center</wp:align>
@@ -1691,7 +1701,7 @@
           <w:noProof/>
         </w:rPr>
         <w:drawing>
-          <wp:inline distT="0" distB="0" distL="0" distR="0" wp14:anchorId="5923D05F" wp14:editId="160ABCA2">
+          <wp:inline distT="0" distB="0" distL="0" distR="0" wp14:anchorId="5923D05F" wp14:editId="4AF120FA">
             <wp:extent cx="3291427" cy="2650481"/>
             <wp:effectExtent l="0" t="0" r="4445" b="0"/>
             <wp:docPr id="1627399775" name="Imagen 6" descr="Interfaz de usuario gráfica, Diagrama&#10;&#10;El contenido generado por IA puede ser incorrecto."/>
@@ -1881,7 +1891,7 @@
           <w:noProof/>
         </w:rPr>
         <w:drawing>
-          <wp:anchor distT="0" distB="0" distL="114300" distR="114300" simplePos="0" relativeHeight="251658240" behindDoc="0" locked="0" layoutInCell="1" allowOverlap="1" wp14:anchorId="0453F094" wp14:editId="0BB4115C">
+          <wp:anchor distT="0" distB="0" distL="114300" distR="114300" simplePos="0" relativeHeight="251658240" behindDoc="0" locked="0" layoutInCell="1" allowOverlap="1" wp14:anchorId="0453F094" wp14:editId="2EDC0D25">
             <wp:simplePos x="0" y="0"/>
             <wp:positionH relativeFrom="column">
               <wp:posOffset>1279</wp:posOffset>
@@ -2050,7 +2060,7 @@
           <w:noProof/>
         </w:rPr>
         <w:drawing>
-          <wp:anchor distT="0" distB="0" distL="114300" distR="114300" simplePos="0" relativeHeight="251659264" behindDoc="0" locked="0" layoutInCell="1" allowOverlap="1" wp14:anchorId="4FD4708C" wp14:editId="6EA00386">
+          <wp:anchor distT="0" distB="0" distL="114300" distR="114300" simplePos="0" relativeHeight="251659264" behindDoc="0" locked="0" layoutInCell="1" allowOverlap="1" wp14:anchorId="4FD4708C" wp14:editId="7DBBF612">
             <wp:simplePos x="0" y="0"/>
             <wp:positionH relativeFrom="column">
               <wp:posOffset>1279</wp:posOffset>
@@ -2215,8 +2225,18 @@
             <w:i/>
             <w:iCs/>
           </w:rPr>
-          <w:t>06 – Annexes.dock</w:t>
+          <w:t xml:space="preserve">06 – </w:t>
         </w:r>
+        <w:proofErr w:type="spellStart"/>
+        <w:r>
+          <w:rPr>
+            <w:rStyle w:val="Hipervnculo"/>
+            <w:i/>
+            <w:iCs/>
+          </w:rPr>
+          <w:t>Annexes.dock</w:t>
+        </w:r>
+        <w:proofErr w:type="spellEnd"/>
       </w:hyperlink>
       <w:r>
         <w:rPr>
@@ -2226,7 +2246,15 @@
         <w:t xml:space="preserve"> </w:t>
       </w:r>
       <w:r>
-        <w:t xml:space="preserve">– Project Statement, </w:t>
+        <w:t xml:space="preserve">– Project </w:t>
+      </w:r>
+      <w:proofErr w:type="spellStart"/>
+      <w:r>
+        <w:t>Statement</w:t>
+      </w:r>
+      <w:proofErr w:type="spellEnd"/>
+      <w:r>
+        <w:t xml:space="preserve">, </w:t>
       </w:r>
       <w:r>
         <w:t xml:space="preserve">Asignatura de </w:t>
@@ -2262,8 +2290,33 @@
           <w:i/>
           <w:iCs/>
         </w:rPr>
-        <w:t>S02 – Getting ready</w:t>
-      </w:r>
+        <w:t xml:space="preserve">S02 – </w:t>
+      </w:r>
+      <w:proofErr w:type="spellStart"/>
+      <w:r>
+        <w:rPr>
+          <w:i/>
+          <w:iCs/>
+        </w:rPr>
+        <w:t>Getting</w:t>
+      </w:r>
+      <w:proofErr w:type="spellEnd"/>
+      <w:r>
+        <w:rPr>
+          <w:i/>
+          <w:iCs/>
+        </w:rPr>
+        <w:t xml:space="preserve"> </w:t>
+      </w:r>
+      <w:proofErr w:type="spellStart"/>
+      <w:r>
+        <w:rPr>
+          <w:i/>
+          <w:iCs/>
+        </w:rPr>
+        <w:t>ready</w:t>
+      </w:r>
+      <w:proofErr w:type="spellEnd"/>
       <w:r>
         <w:t>, Diseño y Pruebas 2</w:t>
       </w:r>

--- a/reports/C2/Group/D01/InformeConfiguraciónGrupalD01_Group.docx
+++ b/reports/C2/Group/D01/InformeConfiguraciónGrupalD01_Group.docx
@@ -209,50 +209,26 @@
         <w:rPr>
           <w:rStyle w:val="Textoennegrita"/>
         </w:rPr>
-        <w:t xml:space="preserve">Enrique </w:t>
-      </w:r>
-      <w:proofErr w:type="spellStart"/>
+        <w:t>Enrique Nicol</w:t>
+      </w:r>
       <w:r>
         <w:rPr>
           <w:rStyle w:val="Textoennegrita"/>
         </w:rPr>
-        <w:t>Nicol</w:t>
+        <w:t xml:space="preserve">ae </w:t>
       </w:r>
       <w:r>
         <w:rPr>
           <w:rStyle w:val="Textoennegrita"/>
         </w:rPr>
-        <w:t>ae</w:t>
-      </w:r>
-      <w:proofErr w:type="spellEnd"/>
-      <w:r>
-        <w:rPr>
-          <w:rStyle w:val="Textoennegrita"/>
-        </w:rPr>
-        <w:t xml:space="preserve"> </w:t>
-      </w:r>
-      <w:proofErr w:type="spellStart"/>
-      <w:r>
-        <w:rPr>
-          <w:rStyle w:val="Textoennegrita"/>
-        </w:rPr>
-        <w:t>Barac</w:t>
-      </w:r>
-      <w:proofErr w:type="spellEnd"/>
-      <w:r>
-        <w:rPr>
-          <w:rStyle w:val="Textoennegrita"/>
-        </w:rPr>
-        <w:t xml:space="preserve"> </w:t>
-      </w:r>
-      <w:proofErr w:type="spellStart"/>
+        <w:t xml:space="preserve">Barac </w:t>
+      </w:r>
       <w:r>
         <w:rPr>
           <w:rStyle w:val="Textoennegrita"/>
         </w:rPr>
         <w:t>Ploae</w:t>
       </w:r>
-      <w:proofErr w:type="spellEnd"/>
       <w:r>
         <w:rPr>
           <w:rStyle w:val="Textoennegrita"/>
@@ -968,13 +944,8 @@
         <w:t xml:space="preserve"> </w:t>
       </w:r>
       <w:r>
-        <w:t xml:space="preserve">el servidor de bases de datos </w:t>
-      </w:r>
-      <w:proofErr w:type="spellStart"/>
-      <w:r>
-        <w:t>MariaDB</w:t>
-      </w:r>
-      <w:proofErr w:type="spellEnd"/>
+        <w:t>el servidor de bases de datos MariaDB</w:t>
+      </w:r>
       <w:r>
         <w:t>, entre otros.</w:t>
       </w:r>
@@ -1181,13 +1152,16 @@
               <w:jc w:val="center"/>
             </w:pPr>
             <w:r>
-              <w:t>19</w:t>
+              <w:t>02</w:t>
             </w:r>
             <w:r>
               <w:t>/</w:t>
             </w:r>
             <w:r>
-              <w:t>02</w:t>
+              <w:t>0</w:t>
+            </w:r>
+            <w:r>
+              <w:t>7</w:t>
             </w:r>
             <w:r>
               <w:t>/2025</w:t>
@@ -1347,13 +1321,8 @@
         <w:t xml:space="preserve">La </w:t>
       </w:r>
       <w:r>
-        <w:t xml:space="preserve">aplicación utiliza una base de datos </w:t>
-      </w:r>
-      <w:proofErr w:type="spellStart"/>
-      <w:r>
-        <w:t>MariaDB</w:t>
-      </w:r>
-      <w:proofErr w:type="spellEnd"/>
+        <w:t>aplicación utiliza una base de datos MariaDB</w:t>
+      </w:r>
       <w:r>
         <w:t>,</w:t>
       </w:r>
@@ -1364,13 +1333,8 @@
         <w:t>utilizando</w:t>
       </w:r>
       <w:r>
-        <w:t xml:space="preserve"> la herramienta </w:t>
-      </w:r>
-      <w:proofErr w:type="spellStart"/>
-      <w:r>
-        <w:t>DBeaver</w:t>
-      </w:r>
-      <w:proofErr w:type="spellEnd"/>
+        <w:t xml:space="preserve"> la herramienta DBeaver</w:t>
+      </w:r>
       <w:r>
         <w:t>.</w:t>
       </w:r>
@@ -1560,7 +1524,7 @@
           <w:noProof/>
         </w:rPr>
         <w:drawing>
-          <wp:anchor distT="0" distB="0" distL="114300" distR="114300" simplePos="0" relativeHeight="251660288" behindDoc="0" locked="0" layoutInCell="1" allowOverlap="1" wp14:anchorId="02FC82D1" wp14:editId="1F8AFD2D">
+          <wp:anchor distT="0" distB="0" distL="114300" distR="114300" simplePos="0" relativeHeight="251660288" behindDoc="0" locked="0" layoutInCell="1" allowOverlap="1" wp14:anchorId="02FC82D1" wp14:editId="51211ED8">
             <wp:simplePos x="0" y="0"/>
             <wp:positionH relativeFrom="margin">
               <wp:align>center</wp:align>
@@ -1701,7 +1665,7 @@
           <w:noProof/>
         </w:rPr>
         <w:drawing>
-          <wp:inline distT="0" distB="0" distL="0" distR="0" wp14:anchorId="5923D05F" wp14:editId="4AF120FA">
+          <wp:inline distT="0" distB="0" distL="0" distR="0" wp14:anchorId="5923D05F" wp14:editId="2A4C6DE8">
             <wp:extent cx="3291427" cy="2650481"/>
             <wp:effectExtent l="0" t="0" r="4445" b="0"/>
             <wp:docPr id="1627399775" name="Imagen 6" descr="Interfaz de usuario gráfica, Diagrama&#10;&#10;El contenido generado por IA puede ser incorrecto."/>
@@ -1891,7 +1855,7 @@
           <w:noProof/>
         </w:rPr>
         <w:drawing>
-          <wp:anchor distT="0" distB="0" distL="114300" distR="114300" simplePos="0" relativeHeight="251658240" behindDoc="0" locked="0" layoutInCell="1" allowOverlap="1" wp14:anchorId="0453F094" wp14:editId="2EDC0D25">
+          <wp:anchor distT="0" distB="0" distL="114300" distR="114300" simplePos="0" relativeHeight="251658240" behindDoc="0" locked="0" layoutInCell="1" allowOverlap="1" wp14:anchorId="0453F094" wp14:editId="753917A1">
             <wp:simplePos x="0" y="0"/>
             <wp:positionH relativeFrom="column">
               <wp:posOffset>1279</wp:posOffset>
@@ -2060,7 +2024,7 @@
           <w:noProof/>
         </w:rPr>
         <w:drawing>
-          <wp:anchor distT="0" distB="0" distL="114300" distR="114300" simplePos="0" relativeHeight="251659264" behindDoc="0" locked="0" layoutInCell="1" allowOverlap="1" wp14:anchorId="4FD4708C" wp14:editId="7DBBF612">
+          <wp:anchor distT="0" distB="0" distL="114300" distR="114300" simplePos="0" relativeHeight="251659264" behindDoc="0" locked="0" layoutInCell="1" allowOverlap="1" wp14:anchorId="4FD4708C" wp14:editId="50D0CC43">
             <wp:simplePos x="0" y="0"/>
             <wp:positionH relativeFrom="column">
               <wp:posOffset>1279</wp:posOffset>
@@ -2225,18 +2189,8 @@
             <w:i/>
             <w:iCs/>
           </w:rPr>
-          <w:t xml:space="preserve">06 – </w:t>
+          <w:t>06 – Annexes.dock</w:t>
         </w:r>
-        <w:proofErr w:type="spellStart"/>
-        <w:r>
-          <w:rPr>
-            <w:rStyle w:val="Hipervnculo"/>
-            <w:i/>
-            <w:iCs/>
-          </w:rPr>
-          <w:t>Annexes.dock</w:t>
-        </w:r>
-        <w:proofErr w:type="spellEnd"/>
       </w:hyperlink>
       <w:r>
         <w:rPr>
@@ -2246,15 +2200,7 @@
         <w:t xml:space="preserve"> </w:t>
       </w:r>
       <w:r>
-        <w:t xml:space="preserve">– Project </w:t>
-      </w:r>
-      <w:proofErr w:type="spellStart"/>
-      <w:r>
-        <w:t>Statement</w:t>
-      </w:r>
-      <w:proofErr w:type="spellEnd"/>
-      <w:r>
-        <w:t xml:space="preserve">, </w:t>
+        <w:t xml:space="preserve">– Project Statement, </w:t>
       </w:r>
       <w:r>
         <w:t xml:space="preserve">Asignatura de </w:t>
@@ -2290,33 +2236,8 @@
           <w:i/>
           <w:iCs/>
         </w:rPr>
-        <w:t xml:space="preserve">S02 – </w:t>
-      </w:r>
-      <w:proofErr w:type="spellStart"/>
-      <w:r>
-        <w:rPr>
-          <w:i/>
-          <w:iCs/>
-        </w:rPr>
-        <w:t>Getting</w:t>
-      </w:r>
-      <w:proofErr w:type="spellEnd"/>
-      <w:r>
-        <w:rPr>
-          <w:i/>
-          <w:iCs/>
-        </w:rPr>
-        <w:t xml:space="preserve"> </w:t>
-      </w:r>
-      <w:proofErr w:type="spellStart"/>
-      <w:r>
-        <w:rPr>
-          <w:i/>
-          <w:iCs/>
-        </w:rPr>
-        <w:t>ready</w:t>
-      </w:r>
-      <w:proofErr w:type="spellEnd"/>
+        <w:t>S02 – Getting ready</w:t>
+      </w:r>
       <w:r>
         <w:t>, Diseño y Pruebas 2</w:t>
       </w:r>
